--- a/Document/Bằng-chứng-tét.docx
+++ b/Document/Bằng-chứng-tét.docx
@@ -155,8 +155,6 @@
               </w:rPr>
               <w:t>1</w:t>
             </w:r>
-            <w:bookmarkStart w:id="0" w:name="_GoBack"/>
-            <w:bookmarkEnd w:id="0"/>
           </w:p>
         </w:tc>
         <w:tc>
@@ -810,6 +808,7 @@
                 <w:sz w:val="28"/>
               </w:rPr>
             </w:pPr>
+            <w:bookmarkStart w:id="0" w:name="_GoBack"/>
             <w:proofErr w:type="spellStart"/>
             <w:r>
               <w:rPr>
@@ -906,6 +905,7 @@
               </w:rPr>
               <w:t xml:space="preserve"> point</w:t>
             </w:r>
+            <w:bookmarkEnd w:id="0"/>
           </w:p>
         </w:tc>
         <w:tc>
@@ -970,6 +970,9 @@
         </w:tc>
       </w:tr>
       <w:tr>
+        <w:trPr>
+          <w:trHeight w:val="70"/>
+        </w:trPr>
         <w:tc>
           <w:tcPr>
             <w:tcW w:w="1475" w:type="dxa"/>
